--- a/Programación Orientada a Objetos.docx
+++ b/Programación Orientada a Objetos.docx
@@ -76,23 +76,82 @@
     <w:p>
       <w:pPr>
         <w:rPr>
-          <w:lang w:val="es-ES"/>
-        </w:rPr>
-      </w:pPr>
-      <w:r>
-        <w:rPr>
-          <w:lang w:val="es-ES"/>
-        </w:rPr>
-        <w:t xml:space="preserve">Tema: </w:t>
-      </w:r>
-      <w:r>
-        <w:rPr>
           <w:b/>
           <w:bCs/>
           <w:lang w:val="es-ES"/>
         </w:rPr>
+      </w:pPr>
+      <w:r>
+        <w:rPr>
+          <w:lang w:val="es-ES"/>
+        </w:rPr>
+        <w:t xml:space="preserve">Tema: </w:t>
+      </w:r>
+      <w:r>
+        <w:rPr>
+          <w:b/>
+          <w:bCs/>
+          <w:lang w:val="es-ES"/>
+        </w:rPr>
         <w:t>¿Qué es programación orientada a objetos?</w:t>
       </w:r>
+    </w:p>
+    <w:p>
+      <w:pPr>
+        <w:rPr>
+          <w:lang w:val="es-ES"/>
+        </w:rPr>
+      </w:pPr>
+      <w:r>
+        <w:rPr>
+          <w:lang w:val="es-ES"/>
+        </w:rPr>
+        <w:t xml:space="preserve">Lo que entendí de programación orientada a objetos es un paradigma que permite desarrollar un programa más fácil y rápido de usar teniendo en cuenta </w:t>
+      </w:r>
+      <w:r>
+        <w:rPr>
+          <w:lang w:val="es-ES"/>
+        </w:rPr>
+        <w:t>que</w:t>
+      </w:r>
+      <w:r>
+        <w:rPr>
+          <w:lang w:val="es-ES"/>
+        </w:rPr>
+        <w:t xml:space="preserve"> debemos</w:t>
+      </w:r>
+      <w:r>
+        <w:rPr>
+          <w:lang w:val="es-ES"/>
+        </w:rPr>
+        <w:t xml:space="preserve"> aprender a pensar cómo resolver los problemas de una manera distinta a como se realizaba anteriormente, en la programación estructurada</w:t>
+      </w:r>
+      <w:r>
+        <w:rPr>
+          <w:lang w:val="es-ES"/>
+        </w:rPr>
+        <w:t>.</w:t>
+      </w:r>
+    </w:p>
+    <w:p>
+      <w:pPr>
+        <w:rPr>
+          <w:lang w:val="es-ES"/>
+        </w:rPr>
+      </w:pPr>
+      <w:r>
+        <w:rPr>
+          <w:lang w:val="es-ES"/>
+        </w:rPr>
+        <w:t>Los objetos tienen datos y funcionalidad, teniendo un sistema de objetos separados que se comunican entre ellos teniendo más facilidad manejar el sistema. Los datos se llaman atributos y funcionalidad se llama métodos.</w:t>
+      </w:r>
+    </w:p>
+    <w:p>
+      <w:pPr>
+        <w:rPr>
+          <w:lang w:val="es-ES"/>
+        </w:rPr>
+      </w:pPr>
     </w:p>
     <w:p/>
     <w:sectPr>

--- a/Programación Orientada a Objetos.docx
+++ b/Programación Orientada a Objetos.docx
@@ -75,22 +75,32 @@
     </w:p>
     <w:p>
       <w:pPr>
-        <w:rPr>
+        <w:spacing w:line="276" w:lineRule="auto"/>
+        <w:rPr>
+          <w:rFonts w:ascii="Arial" w:hAnsi="Arial" w:cs="Arial"/>
           <w:b/>
           <w:bCs/>
-          <w:lang w:val="es-ES"/>
-        </w:rPr>
-      </w:pPr>
-      <w:r>
-        <w:rPr>
+          <w:sz w:val="24"/>
+          <w:szCs w:val="24"/>
+          <w:lang w:val="es-ES"/>
+        </w:rPr>
+      </w:pPr>
+      <w:r>
+        <w:rPr>
+          <w:rFonts w:ascii="Arial" w:hAnsi="Arial" w:cs="Arial"/>
+          <w:sz w:val="24"/>
+          <w:szCs w:val="24"/>
           <w:lang w:val="es-ES"/>
         </w:rPr>
         <w:t xml:space="preserve">Tema: </w:t>
       </w:r>
       <w:r>
         <w:rPr>
+          <w:rFonts w:ascii="Arial" w:hAnsi="Arial" w:cs="Arial"/>
           <w:b/>
           <w:bCs/>
+          <w:sz w:val="24"/>
+          <w:szCs w:val="24"/>
           <w:lang w:val="es-ES"/>
         </w:rPr>
         <w:t>¿Qué es programación orientada a objetos?</w:t>
@@ -98,36 +108,143 @@
     </w:p>
     <w:p>
       <w:pPr>
-        <w:rPr>
-          <w:lang w:val="es-ES"/>
-        </w:rPr>
-      </w:pPr>
-      <w:r>
-        <w:rPr>
-          <w:lang w:val="es-ES"/>
-        </w:rPr>
-        <w:t xml:space="preserve">Lo que entendí de programación orientada a objetos es un paradigma que permite desarrollar un programa más fácil y rápido de usar teniendo en cuenta </w:t>
-      </w:r>
-      <w:r>
-        <w:rPr>
-          <w:lang w:val="es-ES"/>
-        </w:rPr>
-        <w:t>que</w:t>
-      </w:r>
-      <w:r>
-        <w:rPr>
-          <w:lang w:val="es-ES"/>
-        </w:rPr>
-        <w:t xml:space="preserve"> debemos</w:t>
-      </w:r>
-      <w:r>
-        <w:rPr>
-          <w:lang w:val="es-ES"/>
-        </w:rPr>
-        <w:t xml:space="preserve"> aprender a pensar cómo resolver los problemas de una manera distinta a como se realizaba anteriormente, en la programación estructurada</w:t>
-      </w:r>
-      <w:r>
-        <w:rPr>
+        <w:spacing w:line="276" w:lineRule="auto"/>
+        <w:jc w:val="both"/>
+        <w:rPr>
+          <w:rFonts w:ascii="Arial" w:hAnsi="Arial" w:cs="Arial"/>
+          <w:sz w:val="24"/>
+          <w:szCs w:val="24"/>
+          <w:lang w:val="es-ES"/>
+        </w:rPr>
+      </w:pPr>
+      <w:r>
+        <w:rPr>
+          <w:rFonts w:ascii="Arial" w:hAnsi="Arial" w:cs="Arial"/>
+          <w:sz w:val="24"/>
+          <w:szCs w:val="24"/>
+          <w:lang w:val="es-ES"/>
+        </w:rPr>
+        <w:t>Lo que entendí de programación orientada a objetos es un paradigma que permite desarrollar un programa más fácil y rápido de usar teniendo en cuenta que debemos aprender a pensar cómo resolver los problemas de una manera distinta a como se realizaba anteriormente, en la programación estructurada.</w:t>
+      </w:r>
+    </w:p>
+    <w:p>
+      <w:pPr>
+        <w:spacing w:line="276" w:lineRule="auto"/>
+        <w:jc w:val="both"/>
+        <w:rPr>
+          <w:rFonts w:ascii="Arial" w:hAnsi="Arial" w:cs="Arial"/>
+          <w:sz w:val="24"/>
+          <w:szCs w:val="24"/>
+          <w:lang w:val="es-ES"/>
+        </w:rPr>
+      </w:pPr>
+      <w:r>
+        <w:rPr>
+          <w:rFonts w:ascii="Arial" w:hAnsi="Arial" w:cs="Arial"/>
+          <w:sz w:val="24"/>
+          <w:szCs w:val="24"/>
+          <w:lang w:val="es-ES"/>
+        </w:rPr>
+        <w:t>Los objetos tienen datos y funcionalidad, teniendo un sistema de objetos separados que se comunican entre ellos teniendo más facilidad manejar el sistema. Los datos se llaman atributos y funcionalidad se llama métodos.</w:t>
+      </w:r>
+      <w:r>
+        <w:rPr>
+          <w:rFonts w:ascii="Arial" w:hAnsi="Arial" w:cs="Arial"/>
+          <w:sz w:val="24"/>
+          <w:szCs w:val="24"/>
+          <w:lang w:val="es-ES"/>
+        </w:rPr>
+        <w:t xml:space="preserve"> Ejemplo:</w:t>
+      </w:r>
+    </w:p>
+    <w:p>
+      <w:pPr>
+        <w:spacing w:line="276" w:lineRule="auto"/>
+        <w:jc w:val="both"/>
+        <w:rPr>
+          <w:rFonts w:ascii="Arial" w:hAnsi="Arial" w:cs="Arial"/>
+          <w:sz w:val="24"/>
+          <w:szCs w:val="24"/>
+          <w:lang w:val="es-ES"/>
+        </w:rPr>
+      </w:pPr>
+      <w:r>
+        <w:rPr>
+          <w:rFonts w:ascii="Arial" w:hAnsi="Arial" w:cs="Arial"/>
+          <w:sz w:val="24"/>
+          <w:szCs w:val="24"/>
+          <w:lang w:val="es-ES"/>
+        </w:rPr>
+        <w:t xml:space="preserve">Los objetos se crean a partir de clases y las clases son las plantillas y los objetos se crean a partir de las plantillas. </w:t>
+      </w:r>
+    </w:p>
+    <w:p>
+      <w:pPr>
+        <w:spacing w:line="276" w:lineRule="auto"/>
+        <w:jc w:val="both"/>
+        <w:rPr>
+          <w:rFonts w:ascii="Arial" w:hAnsi="Arial" w:cs="Arial"/>
+          <w:sz w:val="24"/>
+          <w:szCs w:val="24"/>
+          <w:lang w:val="es-ES"/>
+        </w:rPr>
+      </w:pPr>
+      <w:r>
+        <w:rPr>
+          <w:rFonts w:ascii="Arial" w:hAnsi="Arial" w:cs="Arial"/>
+          <w:sz w:val="24"/>
+          <w:szCs w:val="24"/>
+          <w:lang w:val="es-ES"/>
+        </w:rPr>
+        <w:t>Crear un usuario</w:t>
+      </w:r>
+    </w:p>
+    <w:p>
+      <w:pPr>
+        <w:spacing w:line="276" w:lineRule="auto"/>
+        <w:jc w:val="both"/>
+        <w:rPr>
+          <w:rFonts w:ascii="Arial" w:hAnsi="Arial" w:cs="Arial"/>
+          <w:sz w:val="24"/>
+          <w:szCs w:val="24"/>
+          <w:lang w:val="es-ES"/>
+        </w:rPr>
+      </w:pPr>
+      <w:r>
+        <w:rPr>
+          <w:rFonts w:ascii="Arial" w:hAnsi="Arial" w:cs="Arial"/>
+          <w:sz w:val="24"/>
+          <w:szCs w:val="24"/>
+          <w:lang w:val="es-ES"/>
+        </w:rPr>
+        <w:t>Teniendo de atributos: Nombre, apellido, correo, contraseña y premium.</w:t>
+      </w:r>
+    </w:p>
+    <w:p>
+      <w:pPr>
+        <w:spacing w:line="276" w:lineRule="auto"/>
+        <w:jc w:val="both"/>
+        <w:rPr>
+          <w:rFonts w:ascii="Arial" w:hAnsi="Arial" w:cs="Arial"/>
+          <w:sz w:val="24"/>
+          <w:szCs w:val="24"/>
+          <w:lang w:val="es-ES"/>
+        </w:rPr>
+      </w:pPr>
+      <w:r>
+        <w:rPr>
+          <w:rFonts w:ascii="Arial" w:hAnsi="Arial" w:cs="Arial"/>
+          <w:sz w:val="24"/>
+          <w:szCs w:val="24"/>
+          <w:lang w:val="es-ES"/>
+        </w:rPr>
+        <w:t>Teniendo de métodos: Iniciar y cerrar sesión, editar perfil, cambiar de contraseña, pasar a premium y publicar en comunidad</w:t>
+      </w:r>
+      <w:r>
+        <w:rPr>
+          <w:rFonts w:ascii="Arial" w:hAnsi="Arial" w:cs="Arial"/>
+          <w:sz w:val="24"/>
+          <w:szCs w:val="24"/>
           <w:lang w:val="es-ES"/>
         </w:rPr>
         <w:t>.</w:t>
@@ -135,16 +252,32 @@
     </w:p>
     <w:p>
       <w:pPr>
-        <w:rPr>
-          <w:lang w:val="es-ES"/>
-        </w:rPr>
-      </w:pPr>
-      <w:r>
-        <w:rPr>
-          <w:lang w:val="es-ES"/>
-        </w:rPr>
-        <w:t>Los objetos tienen datos y funcionalidad, teniendo un sistema de objetos separados que se comunican entre ellos teniendo más facilidad manejar el sistema. Los datos se llaman atributos y funcionalidad se llama métodos.</w:t>
-      </w:r>
+        <w:spacing w:line="276" w:lineRule="auto"/>
+        <w:jc w:val="both"/>
+        <w:rPr>
+          <w:rFonts w:ascii="Arial" w:hAnsi="Arial" w:cs="Arial"/>
+          <w:sz w:val="24"/>
+          <w:szCs w:val="24"/>
+          <w:lang w:val="es-ES"/>
+        </w:rPr>
+      </w:pPr>
+      <w:r>
+        <w:rPr>
+          <w:rFonts w:ascii="Arial" w:hAnsi="Arial" w:cs="Arial"/>
+          <w:sz w:val="24"/>
+          <w:szCs w:val="24"/>
+          <w:lang w:val="es-ES"/>
+        </w:rPr>
+        <w:t xml:space="preserve"> </w:t>
+      </w:r>
+    </w:p>
+    <w:p>
+      <w:pPr>
+        <w:jc w:val="both"/>
+        <w:rPr>
+          <w:lang w:val="es-ES"/>
+        </w:rPr>
+      </w:pPr>
     </w:p>
     <w:p>
       <w:pPr>

--- a/Programación Orientada a Objetos.docx
+++ b/Programación Orientada a Objetos.docx
@@ -4,13 +4,20 @@
   <w:body>
     <w:p>
       <w:pPr>
-        <w:jc w:val="center"/>
-        <w:rPr>
-          <w:lang w:val="es-ES"/>
-        </w:rPr>
-      </w:pPr>
-      <w:r>
-        <w:rPr>
+        <w:spacing w:line="276" w:lineRule="auto"/>
+        <w:jc w:val="both"/>
+        <w:rPr>
+          <w:rFonts w:ascii="Arial" w:hAnsi="Arial" w:cs="Arial"/>
+          <w:sz w:val="24"/>
+          <w:szCs w:val="24"/>
+          <w:lang w:val="es-ES"/>
+        </w:rPr>
+      </w:pPr>
+      <w:r>
+        <w:rPr>
+          <w:rFonts w:ascii="Arial" w:hAnsi="Arial" w:cs="Arial"/>
+          <w:sz w:val="24"/>
+          <w:szCs w:val="24"/>
           <w:lang w:val="es-ES"/>
         </w:rPr>
         <w:t>Programación Orientada a Objetos</w:t>
@@ -18,42 +25,65 @@
     </w:p>
     <w:p>
       <w:pPr>
-        <w:rPr>
-          <w:lang w:val="es-ES"/>
-        </w:rPr>
-      </w:pPr>
-      <w:r>
-        <w:rPr>
+        <w:spacing w:line="276" w:lineRule="auto"/>
+        <w:jc w:val="both"/>
+        <w:rPr>
+          <w:rFonts w:ascii="Arial" w:hAnsi="Arial" w:cs="Arial"/>
+          <w:sz w:val="24"/>
+          <w:szCs w:val="24"/>
+          <w:lang w:val="es-ES"/>
+        </w:rPr>
+      </w:pPr>
+      <w:r>
+        <w:rPr>
+          <w:rFonts w:ascii="Arial" w:hAnsi="Arial" w:cs="Arial"/>
+          <w:sz w:val="24"/>
+          <w:szCs w:val="24"/>
           <w:lang w:val="es-ES"/>
         </w:rPr>
         <w:t xml:space="preserve">Nombres: Karen Lizbeth </w:t>
       </w:r>
       <w:r>
         <w:rPr>
+          <w:rFonts w:ascii="Arial" w:hAnsi="Arial" w:cs="Arial"/>
+          <w:sz w:val="24"/>
+          <w:szCs w:val="24"/>
           <w:lang w:val="es-ES"/>
         </w:rPr>
         <w:tab/>
       </w:r>
       <w:r>
         <w:rPr>
+          <w:rFonts w:ascii="Arial" w:hAnsi="Arial" w:cs="Arial"/>
+          <w:sz w:val="24"/>
+          <w:szCs w:val="24"/>
           <w:lang w:val="es-ES"/>
         </w:rPr>
         <w:tab/>
       </w:r>
       <w:r>
         <w:rPr>
+          <w:rFonts w:ascii="Arial" w:hAnsi="Arial" w:cs="Arial"/>
+          <w:sz w:val="24"/>
+          <w:szCs w:val="24"/>
           <w:lang w:val="es-ES"/>
         </w:rPr>
         <w:tab/>
       </w:r>
       <w:r>
         <w:rPr>
+          <w:rFonts w:ascii="Arial" w:hAnsi="Arial" w:cs="Arial"/>
+          <w:sz w:val="24"/>
+          <w:szCs w:val="24"/>
           <w:lang w:val="es-ES"/>
         </w:rPr>
         <w:tab/>
       </w:r>
       <w:r>
         <w:rPr>
+          <w:rFonts w:ascii="Arial" w:hAnsi="Arial" w:cs="Arial"/>
+          <w:sz w:val="24"/>
+          <w:szCs w:val="24"/>
           <w:lang w:val="es-ES"/>
         </w:rPr>
         <w:tab/>
@@ -62,12 +92,20 @@
     </w:p>
     <w:p>
       <w:pPr>
-        <w:rPr>
-          <w:lang w:val="es-ES"/>
-        </w:rPr>
-      </w:pPr>
-      <w:r>
-        <w:rPr>
+        <w:spacing w:line="276" w:lineRule="auto"/>
+        <w:jc w:val="both"/>
+        <w:rPr>
+          <w:rFonts w:ascii="Arial" w:hAnsi="Arial" w:cs="Arial"/>
+          <w:sz w:val="24"/>
+          <w:szCs w:val="24"/>
+          <w:lang w:val="es-ES"/>
+        </w:rPr>
+      </w:pPr>
+      <w:r>
+        <w:rPr>
+          <w:rFonts w:ascii="Arial" w:hAnsi="Arial" w:cs="Arial"/>
+          <w:sz w:val="24"/>
+          <w:szCs w:val="24"/>
           <w:lang w:val="es-ES"/>
         </w:rPr>
         <w:t>Apellidos: Tacoaman Soria</w:t>
@@ -76,6 +114,23 @@
     <w:p>
       <w:pPr>
         <w:spacing w:line="276" w:lineRule="auto"/>
+        <w:rPr>
+          <w:rFonts w:ascii="Arial" w:hAnsi="Arial" w:cs="Arial"/>
+          <w:sz w:val="24"/>
+          <w:szCs w:val="24"/>
+          <w:lang w:val="es-ES"/>
+        </w:rPr>
+      </w:pPr>
+      <w:r>
+        <w:rPr>
+          <w:rFonts w:ascii="Arial" w:hAnsi="Arial" w:cs="Arial"/>
+          <w:sz w:val="24"/>
+          <w:szCs w:val="24"/>
+          <w:lang w:val="es-ES"/>
+        </w:rPr>
+        <w:t xml:space="preserve">Tema: </w:t>
+      </w:r>
+      <w:r>
         <w:rPr>
           <w:rFonts w:ascii="Arial" w:hAnsi="Arial" w:cs="Arial"/>
           <w:b/>
@@ -84,16 +139,130 @@
           <w:szCs w:val="24"/>
           <w:lang w:val="es-ES"/>
         </w:rPr>
-      </w:pPr>
-      <w:r>
-        <w:rPr>
-          <w:rFonts w:ascii="Arial" w:hAnsi="Arial" w:cs="Arial"/>
-          <w:sz w:val="24"/>
-          <w:szCs w:val="24"/>
-          <w:lang w:val="es-ES"/>
-        </w:rPr>
-        <w:t xml:space="preserve">Tema: </w:t>
-      </w:r>
+        <w:t>¿Qué es programación orientada a objetos?</w:t>
+      </w:r>
+    </w:p>
+    <w:p>
+      <w:pPr>
+        <w:spacing w:line="276" w:lineRule="auto"/>
+        <w:jc w:val="both"/>
+        <w:rPr>
+          <w:rFonts w:ascii="Arial" w:hAnsi="Arial" w:cs="Arial"/>
+          <w:sz w:val="24"/>
+          <w:szCs w:val="24"/>
+          <w:lang w:val="es-ES"/>
+        </w:rPr>
+      </w:pPr>
+      <w:r>
+        <w:rPr>
+          <w:rFonts w:ascii="Arial" w:hAnsi="Arial" w:cs="Arial"/>
+          <w:sz w:val="24"/>
+          <w:szCs w:val="24"/>
+          <w:lang w:val="es-ES"/>
+        </w:rPr>
+        <w:t>Lo que entendí de programación orientada a objetos es un paradigma</w:t>
+      </w:r>
+      <w:r>
+        <w:rPr>
+          <w:rFonts w:ascii="Arial" w:hAnsi="Arial" w:cs="Arial"/>
+          <w:sz w:val="24"/>
+          <w:szCs w:val="24"/>
+          <w:lang w:val="es-ES"/>
+        </w:rPr>
+        <w:t xml:space="preserve"> </w:t>
+      </w:r>
+      <w:r>
+        <w:rPr>
+          <w:rFonts w:ascii="Arial" w:hAnsi="Arial" w:cs="Arial"/>
+          <w:sz w:val="24"/>
+          <w:szCs w:val="24"/>
+          <w:lang w:val="es-ES"/>
+        </w:rPr>
+        <w:t>de programación es cercano a como expresamos las cosas en la vida real en nuestro día a día</w:t>
+      </w:r>
+      <w:r>
+        <w:rPr>
+          <w:rFonts w:ascii="Arial" w:hAnsi="Arial" w:cs="Arial"/>
+          <w:sz w:val="24"/>
+          <w:szCs w:val="24"/>
+          <w:lang w:val="es-ES"/>
+        </w:rPr>
+        <w:t xml:space="preserve"> que permite desarrollar un programa más fácil y rápido de usar teniendo en cuenta que debemos aprender a pensar cómo resolver los problemas de una manera distinta a como se realizaba anteriormente, en la programación estructurada.</w:t>
+      </w:r>
+      <w:r>
+        <w:rPr>
+          <w:rFonts w:ascii="Arial" w:hAnsi="Arial" w:cs="Arial"/>
+          <w:sz w:val="24"/>
+          <w:szCs w:val="24"/>
+          <w:lang w:val="es-ES"/>
+        </w:rPr>
+        <w:t xml:space="preserve"> </w:t>
+      </w:r>
+      <w:r>
+        <w:rPr>
+          <w:rFonts w:ascii="Arial" w:hAnsi="Arial" w:cs="Arial"/>
+          <w:sz w:val="24"/>
+          <w:szCs w:val="24"/>
+          <w:lang w:val="es-ES"/>
+        </w:rPr>
+        <w:t>Los objetos tienen datos y funcionalidad, teniendo un sistema de objetos separados que se comunican entre ellos teniendo más facilidad manejar el sistema. Los datos se llaman atributos y funcionalidad se llama métodos.</w:t>
+      </w:r>
+    </w:p>
+    <w:p>
+      <w:pPr>
+        <w:spacing w:line="276" w:lineRule="auto"/>
+        <w:jc w:val="both"/>
+        <w:rPr>
+          <w:rFonts w:ascii="Arial" w:hAnsi="Arial" w:cs="Arial"/>
+          <w:sz w:val="24"/>
+          <w:szCs w:val="24"/>
+          <w:lang w:val="es-ES"/>
+        </w:rPr>
+      </w:pPr>
+      <w:r>
+        <w:rPr>
+          <w:rFonts w:ascii="Arial" w:hAnsi="Arial" w:cs="Arial"/>
+          <w:sz w:val="24"/>
+          <w:szCs w:val="24"/>
+          <w:lang w:val="es-ES"/>
+        </w:rPr>
+        <w:t xml:space="preserve">Elementos de la </w:t>
+      </w:r>
+      <w:r>
+        <w:rPr>
+          <w:rFonts w:ascii="Arial" w:hAnsi="Arial" w:cs="Arial"/>
+          <w:sz w:val="24"/>
+          <w:szCs w:val="24"/>
+          <w:lang w:val="es-ES"/>
+        </w:rPr>
+        <w:t>Programación</w:t>
+      </w:r>
+      <w:r>
+        <w:rPr>
+          <w:rFonts w:ascii="Arial" w:hAnsi="Arial" w:cs="Arial"/>
+          <w:sz w:val="24"/>
+          <w:szCs w:val="24"/>
+          <w:lang w:val="es-ES"/>
+        </w:rPr>
+        <w:t xml:space="preserve"> Orientada a Objetos </w:t>
+      </w:r>
+    </w:p>
+    <w:p>
+      <w:pPr>
+        <w:numPr>
+          <w:ilvl w:val="0"/>
+          <w:numId w:val="1"/>
+        </w:numPr>
+        <w:shd w:val="clear" w:color="auto" w:fill="FFFFFF"/>
+        <w:spacing w:before="100" w:beforeAutospacing="1" w:after="100" w:afterAutospacing="1" w:line="276" w:lineRule="auto"/>
+        <w:jc w:val="both"/>
+        <w:rPr>
+          <w:rFonts w:ascii="Arial" w:hAnsi="Arial" w:cs="Arial"/>
+          <w:sz w:val="24"/>
+          <w:szCs w:val="24"/>
+          <w:lang w:val="es-ES"/>
+        </w:rPr>
+      </w:pPr>
       <w:r>
         <w:rPr>
           <w:rFonts w:ascii="Arial" w:hAnsi="Arial" w:cs="Arial"/>
@@ -103,7 +272,299 @@
           <w:szCs w:val="24"/>
           <w:lang w:val="es-ES"/>
         </w:rPr>
-        <w:t>¿Qué es programación orientada a objetos?</w:t>
+        <w:t>Atributos</w:t>
+      </w:r>
+      <w:r>
+        <w:rPr>
+          <w:rFonts w:ascii="Arial" w:hAnsi="Arial" w:cs="Arial"/>
+          <w:sz w:val="24"/>
+          <w:szCs w:val="24"/>
+          <w:lang w:val="es-ES"/>
+        </w:rPr>
+        <w:t xml:space="preserve">: en </w:t>
+      </w:r>
+      <w:r>
+        <w:rPr>
+          <w:rFonts w:ascii="Arial" w:hAnsi="Arial" w:cs="Arial"/>
+          <w:sz w:val="24"/>
+          <w:szCs w:val="24"/>
+          <w:lang w:val="es-ES"/>
+        </w:rPr>
+        <w:t>P</w:t>
+      </w:r>
+      <w:r>
+        <w:rPr>
+          <w:rFonts w:ascii="Arial" w:hAnsi="Arial" w:cs="Arial"/>
+          <w:sz w:val="24"/>
+          <w:szCs w:val="24"/>
+          <w:lang w:val="es-ES"/>
+        </w:rPr>
+        <w:t xml:space="preserve">rogramación </w:t>
+      </w:r>
+      <w:r>
+        <w:rPr>
+          <w:rFonts w:ascii="Arial" w:hAnsi="Arial" w:cs="Arial"/>
+          <w:sz w:val="24"/>
+          <w:szCs w:val="24"/>
+          <w:lang w:val="es-ES"/>
+        </w:rPr>
+        <w:t>O</w:t>
+      </w:r>
+      <w:r>
+        <w:rPr>
+          <w:rFonts w:ascii="Arial" w:hAnsi="Arial" w:cs="Arial"/>
+          <w:sz w:val="24"/>
+          <w:szCs w:val="24"/>
+          <w:lang w:val="es-ES"/>
+        </w:rPr>
+        <w:t xml:space="preserve">rientada a </w:t>
+      </w:r>
+      <w:r>
+        <w:rPr>
+          <w:rFonts w:ascii="Arial" w:hAnsi="Arial" w:cs="Arial"/>
+          <w:sz w:val="24"/>
+          <w:szCs w:val="24"/>
+          <w:lang w:val="es-ES"/>
+        </w:rPr>
+        <w:t>O</w:t>
+      </w:r>
+      <w:r>
+        <w:rPr>
+          <w:rFonts w:ascii="Arial" w:hAnsi="Arial" w:cs="Arial"/>
+          <w:sz w:val="24"/>
+          <w:szCs w:val="24"/>
+          <w:lang w:val="es-ES"/>
+        </w:rPr>
+        <w:t>bjetos</w:t>
+      </w:r>
+      <w:r>
+        <w:rPr>
+          <w:rFonts w:ascii="Arial" w:hAnsi="Arial" w:cs="Arial"/>
+          <w:sz w:val="24"/>
+          <w:szCs w:val="24"/>
+          <w:lang w:val="es-ES"/>
+        </w:rPr>
+        <w:t xml:space="preserve"> cada objeto dispone de una serie de atributos que definen sus características individuales y le permiten diferenciarse de otros </w:t>
+      </w:r>
+    </w:p>
+    <w:p>
+      <w:pPr>
+        <w:numPr>
+          <w:ilvl w:val="0"/>
+          <w:numId w:val="1"/>
+        </w:numPr>
+        <w:shd w:val="clear" w:color="auto" w:fill="FFFFFF"/>
+        <w:spacing w:before="100" w:beforeAutospacing="1" w:after="100" w:afterAutospacing="1" w:line="276" w:lineRule="auto"/>
+        <w:jc w:val="both"/>
+        <w:rPr>
+          <w:rFonts w:ascii="Arial" w:hAnsi="Arial" w:cs="Arial"/>
+          <w:sz w:val="24"/>
+          <w:szCs w:val="24"/>
+          <w:lang w:val="es-ES"/>
+        </w:rPr>
+      </w:pPr>
+      <w:r>
+        <w:rPr>
+          <w:rFonts w:ascii="Arial" w:hAnsi="Arial" w:cs="Arial"/>
+          <w:b/>
+          <w:bCs/>
+          <w:sz w:val="24"/>
+          <w:szCs w:val="24"/>
+          <w:lang w:val="es-ES"/>
+        </w:rPr>
+        <w:t>Método</w:t>
+      </w:r>
+      <w:r>
+        <w:rPr>
+          <w:rFonts w:ascii="Arial" w:hAnsi="Arial" w:cs="Arial"/>
+          <w:sz w:val="24"/>
+          <w:szCs w:val="24"/>
+          <w:lang w:val="es-ES"/>
+        </w:rPr>
+        <w:t>: puede pertenecer a una clase u objeto, y son una serie de sentencias para llevar a cabo una acción.</w:t>
+      </w:r>
+    </w:p>
+    <w:p>
+      <w:pPr>
+        <w:numPr>
+          <w:ilvl w:val="0"/>
+          <w:numId w:val="1"/>
+        </w:numPr>
+        <w:shd w:val="clear" w:color="auto" w:fill="FFFFFF"/>
+        <w:spacing w:before="100" w:beforeAutospacing="1" w:after="100" w:afterAutospacing="1" w:line="276" w:lineRule="auto"/>
+        <w:jc w:val="both"/>
+        <w:rPr>
+          <w:rFonts w:ascii="Arial" w:hAnsi="Arial" w:cs="Arial"/>
+          <w:sz w:val="24"/>
+          <w:szCs w:val="24"/>
+          <w:lang w:val="es-ES"/>
+        </w:rPr>
+      </w:pPr>
+      <w:r>
+        <w:rPr>
+          <w:rFonts w:ascii="Arial" w:hAnsi="Arial" w:cs="Arial"/>
+          <w:b/>
+          <w:bCs/>
+          <w:sz w:val="24"/>
+          <w:szCs w:val="24"/>
+          <w:lang w:val="es-ES"/>
+        </w:rPr>
+        <w:t>Clase</w:t>
+      </w:r>
+      <w:r>
+        <w:rPr>
+          <w:rFonts w:ascii="Arial" w:hAnsi="Arial" w:cs="Arial"/>
+          <w:sz w:val="24"/>
+          <w:szCs w:val="24"/>
+          <w:lang w:val="es-ES"/>
+        </w:rPr>
+        <w:t>: las clases son un pilar fundamental</w:t>
+      </w:r>
+      <w:r>
+        <w:rPr>
+          <w:rFonts w:ascii="Arial" w:hAnsi="Arial" w:cs="Arial"/>
+          <w:sz w:val="24"/>
+          <w:szCs w:val="24"/>
+          <w:lang w:val="es-ES"/>
+        </w:rPr>
+        <w:t>,</w:t>
+      </w:r>
+      <w:r>
+        <w:rPr>
+          <w:rFonts w:ascii="Arial" w:hAnsi="Arial" w:cs="Arial"/>
+          <w:sz w:val="24"/>
+          <w:szCs w:val="24"/>
+          <w:lang w:val="es-ES"/>
+        </w:rPr>
+        <w:t xml:space="preserve"> representan un conjunto de variables y métodos para operar con datos. </w:t>
+      </w:r>
+    </w:p>
+    <w:p>
+      <w:pPr>
+        <w:numPr>
+          <w:ilvl w:val="0"/>
+          <w:numId w:val="1"/>
+        </w:numPr>
+        <w:shd w:val="clear" w:color="auto" w:fill="FFFFFF"/>
+        <w:spacing w:before="100" w:beforeAutospacing="1" w:after="100" w:afterAutospacing="1" w:line="276" w:lineRule="auto"/>
+        <w:jc w:val="both"/>
+        <w:rPr>
+          <w:rFonts w:ascii="Arial" w:hAnsi="Arial" w:cs="Arial"/>
+          <w:sz w:val="24"/>
+          <w:szCs w:val="24"/>
+          <w:lang w:val="es-ES"/>
+        </w:rPr>
+      </w:pPr>
+      <w:r>
+        <w:rPr>
+          <w:rFonts w:ascii="Arial" w:hAnsi="Arial" w:cs="Arial"/>
+          <w:b/>
+          <w:bCs/>
+          <w:sz w:val="24"/>
+          <w:szCs w:val="24"/>
+          <w:lang w:val="es-ES"/>
+        </w:rPr>
+        <w:t>Objeto</w:t>
+      </w:r>
+      <w:r>
+        <w:rPr>
+          <w:rFonts w:ascii="Arial" w:hAnsi="Arial" w:cs="Arial"/>
+          <w:sz w:val="24"/>
+          <w:szCs w:val="24"/>
+          <w:lang w:val="es-ES"/>
+        </w:rPr>
+        <w:t>:</w:t>
+      </w:r>
+      <w:r>
+        <w:rPr>
+          <w:rFonts w:ascii="Arial" w:hAnsi="Arial" w:cs="Arial"/>
+          <w:sz w:val="24"/>
+          <w:szCs w:val="24"/>
+          <w:lang w:val="es-ES"/>
+        </w:rPr>
+        <w:t xml:space="preserve"> </w:t>
+      </w:r>
+      <w:r>
+        <w:rPr>
+          <w:rFonts w:ascii="Arial" w:hAnsi="Arial" w:cs="Arial"/>
+          <w:sz w:val="24"/>
+          <w:szCs w:val="24"/>
+          <w:lang w:val="es-ES"/>
+        </w:rPr>
+        <w:t>son programas que tienen un estado y un comportamiento, conteniendo datos almacenados y tareas realizables durante su ejecución.</w:t>
+      </w:r>
+    </w:p>
+    <w:p>
+      <w:pPr>
+        <w:numPr>
+          <w:ilvl w:val="0"/>
+          <w:numId w:val="1"/>
+        </w:numPr>
+        <w:shd w:val="clear" w:color="auto" w:fill="FFFFFF"/>
+        <w:spacing w:before="100" w:beforeAutospacing="1" w:after="100" w:afterAutospacing="1" w:line="276" w:lineRule="auto"/>
+        <w:jc w:val="both"/>
+        <w:rPr>
+          <w:rFonts w:ascii="Arial" w:hAnsi="Arial" w:cs="Arial"/>
+          <w:sz w:val="24"/>
+          <w:szCs w:val="24"/>
+          <w:lang w:val="es-ES"/>
+        </w:rPr>
+      </w:pPr>
+      <w:r>
+        <w:rPr>
+          <w:rFonts w:ascii="Arial" w:hAnsi="Arial" w:cs="Arial"/>
+          <w:b/>
+          <w:bCs/>
+          <w:sz w:val="24"/>
+          <w:szCs w:val="24"/>
+          <w:lang w:val="es-ES"/>
+        </w:rPr>
+        <w:t>Herencia</w:t>
+      </w:r>
+      <w:r>
+        <w:rPr>
+          <w:rFonts w:ascii="Arial" w:hAnsi="Arial" w:cs="Arial"/>
+          <w:sz w:val="24"/>
+          <w:szCs w:val="24"/>
+          <w:lang w:val="es-ES"/>
+        </w:rPr>
+        <w:t>:</w:t>
+      </w:r>
+      <w:r>
+        <w:rPr>
+          <w:rFonts w:ascii="Arial" w:hAnsi="Arial" w:cs="Arial"/>
+          <w:sz w:val="24"/>
+          <w:szCs w:val="24"/>
+          <w:lang w:val="es-ES"/>
+        </w:rPr>
+        <w:t xml:space="preserve"> </w:t>
+      </w:r>
+      <w:r>
+        <w:rPr>
+          <w:rFonts w:ascii="Arial" w:hAnsi="Arial" w:cs="Arial"/>
+          <w:sz w:val="24"/>
+          <w:szCs w:val="24"/>
+          <w:lang w:val="es-ES"/>
+        </w:rPr>
+        <w:t>facilita la creación de objetos a partir de otros ya existentes o hace que una subclase obtenga el comportamiento de su</w:t>
+      </w:r>
+      <w:r>
+        <w:rPr>
+          <w:rFonts w:ascii="Arial" w:hAnsi="Arial" w:cs="Arial"/>
+          <w:sz w:val="24"/>
+          <w:szCs w:val="24"/>
+          <w:lang w:val="es-ES"/>
+        </w:rPr>
+        <w:t xml:space="preserve"> clase </w:t>
+      </w:r>
+      <w:r>
+        <w:rPr>
+          <w:rFonts w:ascii="Arial" w:hAnsi="Arial" w:cs="Arial"/>
+          <w:sz w:val="24"/>
+          <w:szCs w:val="24"/>
+          <w:lang w:val="es-ES"/>
+        </w:rPr>
+        <w:t>principal o superclase.</w:t>
       </w:r>
     </w:p>
     <w:p>
@@ -124,7 +585,7 @@
           <w:szCs w:val="24"/>
           <w:lang w:val="es-ES"/>
         </w:rPr>
-        <w:t>Lo que entendí de programación orientada a objetos es un paradigma que permite desarrollar un programa más fácil y rápido de usar teniendo en cuenta que debemos aprender a pensar cómo resolver los problemas de una manera distinta a como se realizaba anteriormente, en la programación estructurada.</w:t>
+        <w:t>Ejemplo:</w:t>
       </w:r>
     </w:p>
     <w:p>
@@ -145,16 +606,7 @@
           <w:szCs w:val="24"/>
           <w:lang w:val="es-ES"/>
         </w:rPr>
-        <w:t>Los objetos tienen datos y funcionalidad, teniendo un sistema de objetos separados que se comunican entre ellos teniendo más facilidad manejar el sistema. Los datos se llaman atributos y funcionalidad se llama métodos.</w:t>
-      </w:r>
-      <w:r>
-        <w:rPr>
-          <w:rFonts w:ascii="Arial" w:hAnsi="Arial" w:cs="Arial"/>
-          <w:sz w:val="24"/>
-          <w:szCs w:val="24"/>
-          <w:lang w:val="es-ES"/>
-        </w:rPr>
-        <w:t xml:space="preserve"> Ejemplo:</w:t>
+        <w:t xml:space="preserve">Los objetos se crean a partir de clases y las clases son las plantillas y los objetos se crean a partir de las plantillas. </w:t>
       </w:r>
     </w:p>
     <w:p>
@@ -163,19 +615,23 @@
         <w:jc w:val="both"/>
         <w:rPr>
           <w:rFonts w:ascii="Arial" w:hAnsi="Arial" w:cs="Arial"/>
-          <w:sz w:val="24"/>
-          <w:szCs w:val="24"/>
-          <w:lang w:val="es-ES"/>
-        </w:rPr>
-      </w:pPr>
-      <w:r>
-        <w:rPr>
-          <w:rFonts w:ascii="Arial" w:hAnsi="Arial" w:cs="Arial"/>
-          <w:sz w:val="24"/>
-          <w:szCs w:val="24"/>
-          <w:lang w:val="es-ES"/>
-        </w:rPr>
-        <w:t xml:space="preserve">Los objetos se crean a partir de clases y las clases son las plantillas y los objetos se crean a partir de las plantillas. </w:t>
+          <w:b/>
+          <w:bCs/>
+          <w:sz w:val="24"/>
+          <w:szCs w:val="24"/>
+          <w:lang w:val="es-ES"/>
+        </w:rPr>
+      </w:pPr>
+      <w:r>
+        <w:rPr>
+          <w:rFonts w:ascii="Arial" w:hAnsi="Arial" w:cs="Arial"/>
+          <w:b/>
+          <w:bCs/>
+          <w:sz w:val="24"/>
+          <w:szCs w:val="24"/>
+          <w:lang w:val="es-ES"/>
+        </w:rPr>
+        <w:t>Crear un usuario</w:t>
       </w:r>
     </w:p>
     <w:p>
@@ -196,7 +652,7 @@
           <w:szCs w:val="24"/>
           <w:lang w:val="es-ES"/>
         </w:rPr>
-        <w:t>Crear un usuario</w:t>
+        <w:t>Teniendo de atributos: Nombre, apellido, correo, contraseña y premium.</w:t>
       </w:r>
     </w:p>
     <w:p>
@@ -217,7 +673,16 @@
           <w:szCs w:val="24"/>
           <w:lang w:val="es-ES"/>
         </w:rPr>
-        <w:t>Teniendo de atributos: Nombre, apellido, correo, contraseña y premium.</w:t>
+        <w:t>Teniendo de métodos: Iniciar y cerrar sesión, editar perfil, cambiar de contraseña, pasar a premium y publicar en comunidad</w:t>
+      </w:r>
+      <w:r>
+        <w:rPr>
+          <w:rFonts w:ascii="Arial" w:hAnsi="Arial" w:cs="Arial"/>
+          <w:sz w:val="24"/>
+          <w:szCs w:val="24"/>
+          <w:lang w:val="es-ES"/>
+        </w:rPr>
+        <w:t>.</w:t>
       </w:r>
     </w:p>
     <w:p>
@@ -238,57 +703,11 @@
           <w:szCs w:val="24"/>
           <w:lang w:val="es-ES"/>
         </w:rPr>
-        <w:t>Teniendo de métodos: Iniciar y cerrar sesión, editar perfil, cambiar de contraseña, pasar a premium y publicar en comunidad</w:t>
-      </w:r>
-      <w:r>
-        <w:rPr>
-          <w:rFonts w:ascii="Arial" w:hAnsi="Arial" w:cs="Arial"/>
-          <w:sz w:val="24"/>
-          <w:szCs w:val="24"/>
-          <w:lang w:val="es-ES"/>
-        </w:rPr>
-        <w:t>.</w:t>
-      </w:r>
-    </w:p>
-    <w:p>
-      <w:pPr>
-        <w:spacing w:line="276" w:lineRule="auto"/>
-        <w:jc w:val="both"/>
-        <w:rPr>
-          <w:rFonts w:ascii="Arial" w:hAnsi="Arial" w:cs="Arial"/>
-          <w:sz w:val="24"/>
-          <w:szCs w:val="24"/>
-          <w:lang w:val="es-ES"/>
-        </w:rPr>
-      </w:pPr>
-      <w:r>
-        <w:rPr>
-          <w:rFonts w:ascii="Arial" w:hAnsi="Arial" w:cs="Arial"/>
-          <w:sz w:val="24"/>
-          <w:szCs w:val="24"/>
-          <w:lang w:val="es-ES"/>
-        </w:rPr>
         <w:t xml:space="preserve"> </w:t>
       </w:r>
     </w:p>
-    <w:p>
-      <w:pPr>
-        <w:jc w:val="both"/>
-        <w:rPr>
-          <w:lang w:val="es-ES"/>
-        </w:rPr>
-      </w:pPr>
-    </w:p>
-    <w:p>
-      <w:pPr>
-        <w:rPr>
-          <w:lang w:val="es-ES"/>
-        </w:rPr>
-      </w:pPr>
-    </w:p>
-    <w:p/>
     <w:sectPr>
-      <w:headerReference w:type="default" r:id="rId6"/>
+      <w:headerReference w:type="default" r:id="rId7"/>
       <w:pgSz w:w="11906" w:h="16838"/>
       <w:pgMar w:top="1417" w:right="1701" w:bottom="1417" w:left="1701" w:header="708" w:footer="708" w:gutter="0"/>
       <w:cols w:space="708"/>
@@ -371,7 +790,7 @@
           <wp:extent cx="1333500" cy="857250"/>
           <wp:effectExtent l="0" t="0" r="0" b="0"/>
           <wp:wrapSquare wrapText="bothSides"/>
-          <wp:docPr id="1" name="Imagen 1"/>
+          <wp:docPr id="2" name="Imagen 2"/>
           <wp:cNvGraphicFramePr>
             <a:graphicFrameLocks xmlns:a="http://schemas.openxmlformats.org/drawingml/2006/main" noChangeAspect="1"/>
           </wp:cNvGraphicFramePr>
@@ -432,6 +851,163 @@
     </w:pPr>
   </w:p>
 </w:hdr>
+</file>
+
+<file path=word/numbering.xml><?xml version="1.0" encoding="utf-8"?>
+<w:numbering xmlns:wpc="http://schemas.microsoft.com/office/word/2010/wordprocessingCanvas" xmlns:cx="http://schemas.microsoft.com/office/drawing/2014/chartex" xmlns:cx1="http://schemas.microsoft.com/office/drawing/2015/9/8/chartex" xmlns:cx2="http://schemas.microsoft.com/office/drawing/2015/10/21/chartex" xmlns:cx3="http://schemas.microsoft.com/office/drawing/2016/5/9/chartex" xmlns:cx4="http://schemas.microsoft.com/office/drawing/2016/5/10/chartex" xmlns:cx5="http://schemas.microsoft.com/office/drawing/2016/5/11/chartex" xmlns:cx6="http://schemas.microsoft.com/office/drawing/2016/5/12/chartex" xmlns:cx7="http://schemas.microsoft.com/office/drawing/2016/5/13/chartex" xmlns:cx8="http://schemas.microsoft.com/office/drawing/2016/5/14/chartex" xmlns:mc="http://schemas.openxmlformats.org/markup-compatibility/2006" xmlns:aink="http://schemas.microsoft.com/office/drawing/2016/ink" xmlns:am3d="http://schemas.microsoft.com/office/drawing/2017/model3d" xmlns:o="urn:schemas-microsoft-com:office:office" xmlns:r="http://schemas.openxmlformats.org/officeDocument/2006/relationships" xmlns:m="http://schemas.openxmlformats.org/officeDocument/2006/math" xmlns:v="urn:schemas-microsoft-com:vml" xmlns:wp14="http://schemas.microsoft.com/office/word/2010/wordprocessingDrawing" xmlns:wp="http://schemas.openxmlformats.org/drawingml/2006/wordprocessingDrawing" xmlns:w10="urn:schemas-microsoft-com:office:word" xmlns:w="http://schemas.openxmlformats.org/wordprocessingml/2006/main" xmlns:w14="http://schemas.microsoft.com/office/word/2010/wordml" xmlns:w15="http://schemas.microsoft.com/office/word/2012/wordml" xmlns:w16cex="http://schemas.microsoft.com/office/word/2018/wordml/cex" xmlns:w16cid="http://schemas.microsoft.com/office/word/2016/wordml/cid" xmlns:w16="http://schemas.microsoft.com/office/word/2018/wordml" xmlns:w16se="http://schemas.microsoft.com/office/word/2015/wordml/symex" xmlns:wpg="http://schemas.microsoft.com/office/word/2010/wordprocessingGroup" xmlns:wpi="http://schemas.microsoft.com/office/word/2010/wordprocessingInk" xmlns:wne="http://schemas.microsoft.com/office/word/2006/wordml" xmlns:wps="http://schemas.microsoft.com/office/word/2010/wordprocessingShape" mc:Ignorable="w14 w15 w16se w16cid w16 w16cex wp14">
+  <w:abstractNum w:abstractNumId="0" w15:restartNumberingAfterBreak="0">
+    <w:nsid w:val="4B890D73"/>
+    <w:multiLevelType w:val="multilevel"/>
+    <w:tmpl w:val="4676B0CE"/>
+    <w:lvl w:ilvl="0">
+      <w:start w:val="1"/>
+      <w:numFmt w:val="bullet"/>
+      <w:lvlText w:val=""/>
+      <w:lvlJc w:val="left"/>
+      <w:pPr>
+        <w:tabs>
+          <w:tab w:val="num" w:pos="720"/>
+        </w:tabs>
+        <w:ind w:left="720" w:hanging="360"/>
+      </w:pPr>
+      <w:rPr>
+        <w:rFonts w:ascii="Symbol" w:hAnsi="Symbol" w:hint="default"/>
+        <w:sz w:val="20"/>
+      </w:rPr>
+    </w:lvl>
+    <w:lvl w:ilvl="1" w:tentative="1">
+      <w:start w:val="1"/>
+      <w:numFmt w:val="bullet"/>
+      <w:lvlText w:val="o"/>
+      <w:lvlJc w:val="left"/>
+      <w:pPr>
+        <w:tabs>
+          <w:tab w:val="num" w:pos="1440"/>
+        </w:tabs>
+        <w:ind w:left="1440" w:hanging="360"/>
+      </w:pPr>
+      <w:rPr>
+        <w:rFonts w:ascii="Courier New" w:hAnsi="Courier New" w:hint="default"/>
+        <w:sz w:val="20"/>
+      </w:rPr>
+    </w:lvl>
+    <w:lvl w:ilvl="2" w:tentative="1">
+      <w:start w:val="1"/>
+      <w:numFmt w:val="bullet"/>
+      <w:lvlText w:val=""/>
+      <w:lvlJc w:val="left"/>
+      <w:pPr>
+        <w:tabs>
+          <w:tab w:val="num" w:pos="2160"/>
+        </w:tabs>
+        <w:ind w:left="2160" w:hanging="360"/>
+      </w:pPr>
+      <w:rPr>
+        <w:rFonts w:ascii="Wingdings" w:hAnsi="Wingdings" w:hint="default"/>
+        <w:sz w:val="20"/>
+      </w:rPr>
+    </w:lvl>
+    <w:lvl w:ilvl="3" w:tentative="1">
+      <w:start w:val="1"/>
+      <w:numFmt w:val="bullet"/>
+      <w:lvlText w:val=""/>
+      <w:lvlJc w:val="left"/>
+      <w:pPr>
+        <w:tabs>
+          <w:tab w:val="num" w:pos="2880"/>
+        </w:tabs>
+        <w:ind w:left="2880" w:hanging="360"/>
+      </w:pPr>
+      <w:rPr>
+        <w:rFonts w:ascii="Wingdings" w:hAnsi="Wingdings" w:hint="default"/>
+        <w:sz w:val="20"/>
+      </w:rPr>
+    </w:lvl>
+    <w:lvl w:ilvl="4" w:tentative="1">
+      <w:start w:val="1"/>
+      <w:numFmt w:val="bullet"/>
+      <w:lvlText w:val=""/>
+      <w:lvlJc w:val="left"/>
+      <w:pPr>
+        <w:tabs>
+          <w:tab w:val="num" w:pos="3600"/>
+        </w:tabs>
+        <w:ind w:left="3600" w:hanging="360"/>
+      </w:pPr>
+      <w:rPr>
+        <w:rFonts w:ascii="Wingdings" w:hAnsi="Wingdings" w:hint="default"/>
+        <w:sz w:val="20"/>
+      </w:rPr>
+    </w:lvl>
+    <w:lvl w:ilvl="5" w:tentative="1">
+      <w:start w:val="1"/>
+      <w:numFmt w:val="bullet"/>
+      <w:lvlText w:val=""/>
+      <w:lvlJc w:val="left"/>
+      <w:pPr>
+        <w:tabs>
+          <w:tab w:val="num" w:pos="4320"/>
+        </w:tabs>
+        <w:ind w:left="4320" w:hanging="360"/>
+      </w:pPr>
+      <w:rPr>
+        <w:rFonts w:ascii="Wingdings" w:hAnsi="Wingdings" w:hint="default"/>
+        <w:sz w:val="20"/>
+      </w:rPr>
+    </w:lvl>
+    <w:lvl w:ilvl="6" w:tentative="1">
+      <w:start w:val="1"/>
+      <w:numFmt w:val="bullet"/>
+      <w:lvlText w:val=""/>
+      <w:lvlJc w:val="left"/>
+      <w:pPr>
+        <w:tabs>
+          <w:tab w:val="num" w:pos="5040"/>
+        </w:tabs>
+        <w:ind w:left="5040" w:hanging="360"/>
+      </w:pPr>
+      <w:rPr>
+        <w:rFonts w:ascii="Wingdings" w:hAnsi="Wingdings" w:hint="default"/>
+        <w:sz w:val="20"/>
+      </w:rPr>
+    </w:lvl>
+    <w:lvl w:ilvl="7" w:tentative="1">
+      <w:start w:val="1"/>
+      <w:numFmt w:val="bullet"/>
+      <w:lvlText w:val=""/>
+      <w:lvlJc w:val="left"/>
+      <w:pPr>
+        <w:tabs>
+          <w:tab w:val="num" w:pos="5760"/>
+        </w:tabs>
+        <w:ind w:left="5760" w:hanging="360"/>
+      </w:pPr>
+      <w:rPr>
+        <w:rFonts w:ascii="Wingdings" w:hAnsi="Wingdings" w:hint="default"/>
+        <w:sz w:val="20"/>
+      </w:rPr>
+    </w:lvl>
+    <w:lvl w:ilvl="8" w:tentative="1">
+      <w:start w:val="1"/>
+      <w:numFmt w:val="bullet"/>
+      <w:lvlText w:val=""/>
+      <w:lvlJc w:val="left"/>
+      <w:pPr>
+        <w:tabs>
+          <w:tab w:val="num" w:pos="6480"/>
+        </w:tabs>
+        <w:ind w:left="6480" w:hanging="360"/>
+      </w:pPr>
+      <w:rPr>
+        <w:rFonts w:ascii="Wingdings" w:hAnsi="Wingdings" w:hint="default"/>
+        <w:sz w:val="20"/>
+      </w:rPr>
+    </w:lvl>
+  </w:abstractNum>
+  <w:num w:numId="1">
+    <w:abstractNumId w:val="0"/>
+  </w:num>
+</w:numbering>
 </file>
 
 <file path=word/styles.xml><?xml version="1.0" encoding="utf-8"?>
